--- a/Report_1.docx
+++ b/Report_1.docx
@@ -82,19 +82,7 @@
         <w:rPr>
           <w:lang w:val="en-US"/>
         </w:rPr>
-        <w:t xml:space="preserve">, which is </w:t>
-      </w:r>
-      <w:r>
-        <w:rPr>
-          <w:lang w:val="en-US"/>
-        </w:rPr>
-        <w:t>hosted on Kaggle</w:t>
-      </w:r>
-      <w:r>
-        <w:rPr>
-          <w:lang w:val="en-US"/>
-        </w:rPr>
-        <w:t>,</w:t>
+        <w:t>, which is hosted on Kaggle,</w:t>
       </w:r>
       <w:r>
         <w:rPr>
@@ -246,7 +234,19 @@
         <w:rPr>
           <w:lang w:val="en-US"/>
         </w:rPr>
-        <w:t>. During the challenge, we worked on a large-scale dataset, and followed the regression problem pipeline, that is we went from cleaning and preprocessing the data, features engineering to choosing the right regression models and tuning their parameters, finally measuring their performances to choose the best ones for the competition.</w:t>
+        <w:t xml:space="preserve">. During the challenge, we worked on a large-scale dataset, and followed the regression problem pipeline, that is we went from cleaning and preprocessing the data, features engineering to choosing the right regression models and tuning their parameters, </w:t>
+      </w:r>
+      <w:r>
+        <w:rPr>
+          <w:lang w:val="en-US"/>
+        </w:rPr>
+        <w:t xml:space="preserve">and </w:t>
+      </w:r>
+      <w:r>
+        <w:rPr>
+          <w:lang w:val="en-US"/>
+        </w:rPr>
+        <w:t>finally measuring their performances to choose the best ones for the competition.</w:t>
       </w:r>
     </w:p>
     <w:p>
@@ -612,13 +612,7 @@
         <w:rPr>
           <w:lang w:val="en-US"/>
         </w:rPr>
-        <w:t>processing</w:t>
-      </w:r>
-      <w:r>
-        <w:rPr>
-          <w:lang w:val="en-US"/>
-        </w:rPr>
-        <w:t>:</w:t>
+        <w:t>processing:</w:t>
       </w:r>
     </w:p>
     <w:p>
@@ -649,7 +643,31 @@
         <w:rPr>
           <w:lang w:val="en-US"/>
         </w:rPr>
-        <w:t xml:space="preserve">from white spaces, punctuations, stops words and to preprocess it </w:t>
+        <w:t>from white spaces</w:t>
+      </w:r>
+      <w:r>
+        <w:rPr>
+          <w:lang w:val="en-US"/>
+        </w:rPr>
+        <w:t xml:space="preserve">, </w:t>
+      </w:r>
+      <w:r>
+        <w:rPr>
+          <w:lang w:val="en-US"/>
+        </w:rPr>
+        <w:t>English</w:t>
+      </w:r>
+      <w:r>
+        <w:rPr>
+          <w:lang w:val="en-US"/>
+        </w:rPr>
+        <w:t xml:space="preserve"> </w:t>
+      </w:r>
+      <w:r>
+        <w:rPr>
+          <w:lang w:val="en-US"/>
+        </w:rPr>
+        <w:t xml:space="preserve">stops words and to preprocess it </w:t>
       </w:r>
       <w:r>
         <w:rPr>
@@ -679,7 +697,19 @@
         <w:rPr>
           <w:lang w:val="en-US"/>
         </w:rPr>
-        <w:t xml:space="preserve">The provided data, “abstracts.txt”, is a txt file where each paper ID is matched with an inverted index which is a dictionary where the keys are the words, and their values are lists of their corresponding positions in the abstracts. </w:t>
+        <w:t xml:space="preserve">The provided data, “abstracts.txt”, is a </w:t>
+      </w:r>
+      <w:r>
+        <w:rPr>
+          <w:lang w:val="en-US"/>
+        </w:rPr>
+        <w:t>.</w:t>
+      </w:r>
+      <w:r>
+        <w:rPr>
+          <w:lang w:val="en-US"/>
+        </w:rPr>
+        <w:t xml:space="preserve">txt file where each paper ID is matched with an inverted index which is a dictionary where the keys are the words, and their values are lists of their corresponding positions in the abstracts. </w:t>
       </w:r>
       <w:r>
         <w:rPr>
@@ -751,7 +781,79 @@
         <w:rPr>
           <w:lang w:val="en-US"/>
         </w:rPr>
-        <w:t>We check if the words are alphabetic and not stop words and if they are not empty.</w:t>
+        <w:t xml:space="preserve">We check if </w:t>
+      </w:r>
+      <w:r>
+        <w:rPr>
+          <w:lang w:val="en-US"/>
+        </w:rPr>
+        <w:t>the</w:t>
+      </w:r>
+      <w:r>
+        <w:rPr>
+          <w:lang w:val="en-US"/>
+        </w:rPr>
+        <w:t xml:space="preserve"> </w:t>
+      </w:r>
+      <w:r>
+        <w:rPr>
+          <w:lang w:val="en-US"/>
+        </w:rPr>
+        <w:t xml:space="preserve">lowercase of each </w:t>
+      </w:r>
+      <w:r>
+        <w:rPr>
+          <w:lang w:val="en-US"/>
+        </w:rPr>
+        <w:t>wor</w:t>
+      </w:r>
+      <w:r>
+        <w:rPr>
+          <w:lang w:val="en-US"/>
+        </w:rPr>
+        <w:t>d</w:t>
+      </w:r>
+      <w:r>
+        <w:rPr>
+          <w:lang w:val="en-US"/>
+        </w:rPr>
+        <w:t xml:space="preserve"> </w:t>
+      </w:r>
+      <w:r>
+        <w:rPr>
+          <w:lang w:val="en-US"/>
+        </w:rPr>
+        <w:t xml:space="preserve">is </w:t>
+      </w:r>
+      <w:r>
+        <w:rPr>
+          <w:lang w:val="en-US"/>
+        </w:rPr>
+        <w:t xml:space="preserve">alphabetic </w:t>
+      </w:r>
+      <w:r>
+        <w:rPr>
+          <w:lang w:val="en-US"/>
+        </w:rPr>
+        <w:t>and neither a</w:t>
+      </w:r>
+      <w:r>
+        <w:rPr>
+          <w:lang w:val="en-US"/>
+        </w:rPr>
+        <w:t xml:space="preserve"> stop word </w:t>
+      </w:r>
+      <w:r>
+        <w:rPr>
+          <w:lang w:val="en-US"/>
+        </w:rPr>
+        <w:t>nor</w:t>
+      </w:r>
+      <w:r>
+        <w:rPr>
+          <w:lang w:val="en-US"/>
+        </w:rPr>
+        <w:t xml:space="preserve"> empty.</w:t>
       </w:r>
     </w:p>
     <w:p>
@@ -769,13 +871,49 @@
         <w:rPr>
           <w:lang w:val="en-US"/>
         </w:rPr>
-        <w:t xml:space="preserve">If true we </w:t>
-      </w:r>
-      <w:r>
-        <w:rPr>
-          <w:lang w:val="en-US"/>
-        </w:rPr>
-        <w:t xml:space="preserve">change the word to lowercase and we lemmatize it. Lemmatization consists of the changing the inflected form of a word to its </w:t>
+        <w:t>If true</w:t>
+      </w:r>
+      <w:r>
+        <w:rPr>
+          <w:lang w:val="en-US"/>
+        </w:rPr>
+        <w:t>,</w:t>
+      </w:r>
+      <w:r>
+        <w:rPr>
+          <w:lang w:val="en-US"/>
+        </w:rPr>
+        <w:t xml:space="preserve"> </w:t>
+      </w:r>
+      <w:r>
+        <w:rPr>
+          <w:lang w:val="en-US"/>
+        </w:rPr>
+        <w:t xml:space="preserve">we lemmatize </w:t>
+      </w:r>
+      <w:r>
+        <w:rPr>
+          <w:lang w:val="en-US"/>
+        </w:rPr>
+        <w:t xml:space="preserve">the word which </w:t>
+      </w:r>
+      <w:r>
+        <w:rPr>
+          <w:lang w:val="en-US"/>
+        </w:rPr>
+        <w:t xml:space="preserve">consists </w:t>
+      </w:r>
+      <w:r>
+        <w:rPr>
+          <w:lang w:val="en-US"/>
+        </w:rPr>
+        <w:t xml:space="preserve">on </w:t>
+      </w:r>
+      <w:r>
+        <w:rPr>
+          <w:lang w:val="en-US"/>
+        </w:rPr>
+        <w:t xml:space="preserve">changing the inflected form of a word to its </w:t>
       </w:r>
       <w:r>
         <w:rPr>
@@ -787,14 +925,14 @@
         <w:rPr>
           <w:lang w:val="en-US"/>
         </w:rPr>
-        <w:t xml:space="preserve"> format (as explained in example above with </w:t>
+        <w:t xml:space="preserve"> format (as explained in example above with the verb write) so it can be analyzed as a </w:t>
       </w:r>
       <w:r>
         <w:rPr>
           <w:lang w:val="en-US"/>
         </w:rPr>
         <w:lastRenderedPageBreak/>
-        <w:t xml:space="preserve">the verb write) so it can be analyzed as a single vocabulary. To do so, we used the </w:t>
+        <w:t xml:space="preserve">single vocabulary. To do so, we used the </w:t>
       </w:r>
       <w:proofErr w:type="spellStart"/>
       <w:r>
@@ -863,9 +1001,9 @@
           <w:iCs/>
           <w:lang w:val="en-US"/>
         </w:rPr>
-        <w:t>get_wordnet_</w:t>
-      </w:r>
-      <w:proofErr w:type="gramStart"/>
+        <w:t>get_wordnet_pos</w:t>
+      </w:r>
+      <w:proofErr w:type="spellEnd"/>
       <w:r>
         <w:rPr>
           <w:b/>
@@ -874,29 +1012,7 @@
           <w:iCs/>
           <w:lang w:val="en-US"/>
         </w:rPr>
-        <w:t>pos</w:t>
-      </w:r>
-      <w:proofErr w:type="spellEnd"/>
-      <w:r>
-        <w:rPr>
-          <w:b/>
-          <w:bCs/>
-          <w:i/>
-          <w:iCs/>
-          <w:lang w:val="en-US"/>
-        </w:rPr>
-        <w:t>(</w:t>
-      </w:r>
-      <w:proofErr w:type="gramEnd"/>
-      <w:r>
-        <w:rPr>
-          <w:b/>
-          <w:bCs/>
-          <w:i/>
-          <w:iCs/>
-          <w:lang w:val="en-US"/>
-        </w:rPr>
-        <w:t xml:space="preserve">) </w:t>
+        <w:t xml:space="preserve">() </w:t>
       </w:r>
       <w:r>
         <w:rPr>
@@ -978,7 +1094,19 @@
         <w:rPr>
           <w:lang w:val="en-US"/>
         </w:rPr>
-        <w:t>Now that we have our lemmatized word, we put it in its right positions in our abstract using the inverted index values.</w:t>
+        <w:t>Now that we have our lemmatized word, we put it in its right positions in our abstract</w:t>
+      </w:r>
+      <w:r>
+        <w:rPr>
+          <w:lang w:val="en-US"/>
+        </w:rPr>
+        <w:t xml:space="preserve"> list</w:t>
+      </w:r>
+      <w:r>
+        <w:rPr>
+          <w:lang w:val="en-US"/>
+        </w:rPr>
+        <w:t xml:space="preserve"> using the inverted index values.</w:t>
       </w:r>
     </w:p>
     <w:p>
